--- a/readme.docx
+++ b/readme.docx
@@ -22,9 +22,19 @@
           <w:sz w:val="32"/>
           <w:szCs w:val="32"/>
         </w:rPr>
-        <w:t xml:space="preserve">Пояснительная </w:t>
-      </w:r>
-      <w:proofErr w:type="gramStart"/>
+        <w:t>Пояснительная записка  к проекту</w:t>
+      </w:r>
+    </w:p>
+    <w:p>
+      <w:pPr>
+        <w:spacing w:after="0" w:line="240" w:lineRule="auto"/>
+        <w:jc w:val="center"/>
+        <w:rPr>
+          <w:rFonts w:ascii="Times New Roman" w:hAnsi="Times New Roman" w:cs="Times New Roman"/>
+          <w:sz w:val="32"/>
+          <w:szCs w:val="32"/>
+        </w:rPr>
+      </w:pPr>
       <w:r>
         <w:rPr>
           <w:rFonts w:ascii="Times New Roman" w:hAnsi="Times New Roman" w:cs="Times New Roman"/>
@@ -33,18 +43,36 @@
           <w:sz w:val="32"/>
           <w:szCs w:val="32"/>
         </w:rPr>
-        <w:t>записка  к</w:t>
-      </w:r>
-      <w:proofErr w:type="gramEnd"/>
-      <w:r>
-        <w:rPr>
-          <w:rFonts w:ascii="Times New Roman" w:hAnsi="Times New Roman" w:cs="Times New Roman"/>
-          <w:b/>
-          <w:bCs/>
+        <w:t>«Бюджетный ассистент»</w:t>
+      </w:r>
+    </w:p>
+    <w:p>
+      <w:pPr>
+        <w:spacing w:after="0" w:line="240" w:lineRule="auto"/>
+        <w:rPr>
+          <w:rFonts w:ascii="Times New Roman" w:hAnsi="Times New Roman" w:cs="Times New Roman"/>
           <w:sz w:val="32"/>
           <w:szCs w:val="32"/>
         </w:rPr>
-        <w:t xml:space="preserve"> проекту</w:t>
+      </w:pPr>
+    </w:p>
+    <w:p>
+      <w:pPr>
+        <w:spacing w:after="0" w:line="240" w:lineRule="auto"/>
+        <w:jc w:val="right"/>
+        <w:rPr>
+          <w:rFonts w:ascii="Times New Roman" w:hAnsi="Times New Roman" w:cs="Times New Roman"/>
+          <w:sz w:val="28"/>
+          <w:szCs w:val="28"/>
+        </w:rPr>
+      </w:pPr>
+      <w:r>
+        <w:rPr>
+          <w:rFonts w:ascii="Times New Roman" w:hAnsi="Times New Roman" w:cs="Times New Roman"/>
+          <w:sz w:val="28"/>
+          <w:szCs w:val="28"/>
+        </w:rPr>
+        <w:t>Подготовил: Пугач МВ</w:t>
       </w:r>
     </w:p>
     <w:p>
@@ -57,66 +85,16 @@
           <w:szCs w:val="32"/>
         </w:rPr>
       </w:pPr>
-      <w:r>
-        <w:rPr>
-          <w:rFonts w:ascii="Times New Roman" w:hAnsi="Times New Roman" w:cs="Times New Roman"/>
-          <w:b/>
-          <w:bCs/>
+    </w:p>
+    <w:p>
+      <w:pPr>
+        <w:spacing w:after="0" w:line="240" w:lineRule="auto"/>
+        <w:jc w:val="center"/>
+        <w:rPr>
+          <w:rFonts w:ascii="Times New Roman" w:hAnsi="Times New Roman" w:cs="Times New Roman"/>
           <w:sz w:val="32"/>
           <w:szCs w:val="32"/>
         </w:rPr>
-        <w:t>«Бюджетный ассистент»</w:t>
-      </w:r>
-    </w:p>
-    <w:p>
-      <w:pPr>
-        <w:spacing w:after="0" w:line="240" w:lineRule="auto"/>
-        <w:rPr>
-          <w:rFonts w:ascii="Times New Roman" w:hAnsi="Times New Roman" w:cs="Times New Roman"/>
-          <w:sz w:val="32"/>
-          <w:szCs w:val="32"/>
-        </w:rPr>
-      </w:pPr>
-    </w:p>
-    <w:p>
-      <w:pPr>
-        <w:spacing w:after="0" w:line="240" w:lineRule="auto"/>
-        <w:jc w:val="right"/>
-        <w:rPr>
-          <w:rFonts w:ascii="Times New Roman" w:hAnsi="Times New Roman" w:cs="Times New Roman"/>
-          <w:sz w:val="28"/>
-          <w:szCs w:val="28"/>
-        </w:rPr>
-      </w:pPr>
-      <w:r>
-        <w:rPr>
-          <w:rFonts w:ascii="Times New Roman" w:hAnsi="Times New Roman" w:cs="Times New Roman"/>
-          <w:sz w:val="28"/>
-          <w:szCs w:val="28"/>
-        </w:rPr>
-        <w:t>Подготовил: Пугач МВ</w:t>
-      </w:r>
-    </w:p>
-    <w:p>
-      <w:pPr>
-        <w:spacing w:after="0" w:line="240" w:lineRule="auto"/>
-        <w:jc w:val="center"/>
-        <w:rPr>
-          <w:rFonts w:ascii="Times New Roman" w:hAnsi="Times New Roman" w:cs="Times New Roman"/>
-          <w:sz w:val="32"/>
-          <w:szCs w:val="32"/>
-        </w:rPr>
-      </w:pPr>
-    </w:p>
-    <w:p>
-      <w:pPr>
-        <w:spacing w:after="0" w:line="240" w:lineRule="auto"/>
-        <w:jc w:val="center"/>
-        <w:rPr>
-          <w:rFonts w:ascii="Times New Roman" w:hAnsi="Times New Roman" w:cs="Times New Roman"/>
-          <w:sz w:val="32"/>
-          <w:szCs w:val="32"/>
-        </w:rPr>
       </w:pPr>
     </w:p>
     <w:p>
@@ -176,7 +154,6 @@
         </w:rPr>
         <w:t xml:space="preserve"> В ходе разработки приложения были поставлены задачи освоить работу с фреймворком </w:t>
       </w:r>
-      <w:proofErr w:type="spellStart"/>
       <w:r>
         <w:rPr>
           <w:rFonts w:ascii="Times New Roman" w:hAnsi="Times New Roman" w:cs="Times New Roman"/>
@@ -186,7 +163,6 @@
         </w:rPr>
         <w:t>PyQt</w:t>
       </w:r>
-      <w:proofErr w:type="spellEnd"/>
       <w:r>
         <w:rPr>
           <w:rFonts w:ascii="Times New Roman" w:hAnsi="Times New Roman" w:cs="Times New Roman"/>
@@ -203,7 +179,6 @@
         </w:rPr>
         <w:t xml:space="preserve">, библиотекой </w:t>
       </w:r>
-      <w:proofErr w:type="spellStart"/>
       <w:r>
         <w:rPr>
           <w:rFonts w:ascii="Times New Roman" w:hAnsi="Times New Roman" w:cs="Times New Roman"/>
@@ -213,7 +188,6 @@
         </w:rPr>
         <w:t>sqlite</w:t>
       </w:r>
-      <w:proofErr w:type="spellEnd"/>
       <w:r>
         <w:rPr>
           <w:rFonts w:ascii="Times New Roman" w:hAnsi="Times New Roman" w:cs="Times New Roman"/>
@@ -255,7 +229,6 @@
         </w:rPr>
         <w:t xml:space="preserve">и структурой данных, реализуемой </w:t>
       </w:r>
-      <w:proofErr w:type="spellStart"/>
       <w:r>
         <w:rPr>
           <w:rFonts w:ascii="Times New Roman" w:hAnsi="Times New Roman" w:cs="Times New Roman"/>
@@ -265,7 +238,6 @@
         </w:rPr>
         <w:t>SQlite</w:t>
       </w:r>
-      <w:proofErr w:type="spellEnd"/>
       <w:r>
         <w:rPr>
           <w:rFonts w:ascii="Times New Roman" w:hAnsi="Times New Roman" w:cs="Times New Roman"/>
@@ -1462,7 +1434,6 @@
         </w:rPr>
         <w:t xml:space="preserve">строка), описывающий название категории, к значениям применено ограничение уникальности, и </w:t>
       </w:r>
-      <w:proofErr w:type="spellStart"/>
       <w:r>
         <w:rPr>
           <w:rFonts w:ascii="Times New Roman" w:hAnsi="Times New Roman" w:cs="Times New Roman"/>
@@ -1472,7 +1443,6 @@
         </w:rPr>
         <w:t>optype</w:t>
       </w:r>
-      <w:proofErr w:type="spellEnd"/>
       <w:r>
         <w:rPr>
           <w:rFonts w:ascii="Times New Roman" w:hAnsi="Times New Roman" w:cs="Times New Roman"/>
@@ -1622,7 +1592,6 @@
         </w:rPr>
         <w:t xml:space="preserve">, </w:t>
       </w:r>
-      <w:proofErr w:type="spellStart"/>
       <w:r>
         <w:rPr>
           <w:rFonts w:ascii="Times New Roman" w:hAnsi="Times New Roman" w:cs="Times New Roman"/>
@@ -1650,7 +1619,6 @@
         </w:rPr>
         <w:t>datetime</w:t>
       </w:r>
-      <w:proofErr w:type="spellEnd"/>
       <w:r>
         <w:rPr>
           <w:rFonts w:ascii="Times New Roman" w:hAnsi="Times New Roman" w:cs="Times New Roman"/>
@@ -1660,7 +1628,6 @@
         </w:rPr>
         <w:t xml:space="preserve">, </w:t>
       </w:r>
-      <w:proofErr w:type="spellStart"/>
       <w:r>
         <w:rPr>
           <w:rFonts w:ascii="Times New Roman" w:hAnsi="Times New Roman" w:cs="Times New Roman"/>
@@ -1670,7 +1637,6 @@
         </w:rPr>
         <w:t>optype</w:t>
       </w:r>
-      <w:proofErr w:type="spellEnd"/>
       <w:r>
         <w:rPr>
           <w:rFonts w:ascii="Times New Roman" w:hAnsi="Times New Roman" w:cs="Times New Roman"/>
@@ -1844,7 +1810,6 @@
         </w:rPr>
         <w:t xml:space="preserve">Атрибут </w:t>
       </w:r>
-      <w:proofErr w:type="spellStart"/>
       <w:r>
         <w:rPr>
           <w:rFonts w:ascii="Times New Roman" w:hAnsi="Times New Roman" w:cs="Times New Roman"/>
@@ -1854,7 +1819,6 @@
         </w:rPr>
         <w:t>optype</w:t>
       </w:r>
-      <w:proofErr w:type="spellEnd"/>
       <w:r>
         <w:rPr>
           <w:rFonts w:ascii="Times New Roman" w:hAnsi="Times New Roman" w:cs="Times New Roman"/>
@@ -3936,13 +3900,15 @@
           <w:rFonts w:ascii="Times New Roman" w:hAnsi="Times New Roman" w:cs="Times New Roman"/>
           <w:sz w:val="28"/>
           <w:szCs w:val="28"/>
-        </w:rPr>
-      </w:pPr>
-      <w:r>
-        <w:rPr>
-          <w:rFonts w:ascii="Times New Roman" w:hAnsi="Times New Roman" w:cs="Times New Roman"/>
-          <w:sz w:val="28"/>
-          <w:szCs w:val="28"/>
+          <w:u w:val="single"/>
+        </w:rPr>
+      </w:pPr>
+      <w:r>
+        <w:rPr>
+          <w:rFonts w:ascii="Times New Roman" w:hAnsi="Times New Roman" w:cs="Times New Roman"/>
+          <w:sz w:val="28"/>
+          <w:szCs w:val="28"/>
+          <w:u w:val="single"/>
         </w:rPr>
         <w:t>С</w:t>
       </w:r>
@@ -3951,6 +3917,7 @@
           <w:rFonts w:ascii="Times New Roman" w:hAnsi="Times New Roman" w:cs="Times New Roman"/>
           <w:sz w:val="28"/>
           <w:szCs w:val="28"/>
+          <w:u w:val="single"/>
         </w:rPr>
         <w:t>ценарии использования</w:t>
       </w:r>
@@ -3981,7 +3948,16 @@
           <w:sz w:val="28"/>
           <w:szCs w:val="28"/>
         </w:rPr>
-        <w:t>Для начала работы с приложением необходимо его просто запустить. Основная часть работы происходит на главной форме</w:t>
+        <w:t xml:space="preserve">Перед началом работы следует отредактировать файл </w:t>
+      </w:r>
+      <w:r>
+        <w:rPr>
+          <w:rFonts w:ascii="Times New Roman" w:hAnsi="Times New Roman" w:cs="Times New Roman"/>
+          <w:sz w:val="28"/>
+          <w:szCs w:val="28"/>
+          <w:lang w:val="en-US"/>
+        </w:rPr>
+        <w:t>config</w:t>
       </w:r>
       <w:r>
         <w:rPr>
@@ -3996,6 +3972,134 @@
           <w:rFonts w:ascii="Times New Roman" w:hAnsi="Times New Roman" w:cs="Times New Roman"/>
           <w:sz w:val="28"/>
           <w:szCs w:val="28"/>
+          <w:lang w:val="en-US"/>
+        </w:rPr>
+        <w:t>cfg</w:t>
+      </w:r>
+      <w:r>
+        <w:rPr>
+          <w:rFonts w:ascii="Times New Roman" w:hAnsi="Times New Roman" w:cs="Times New Roman"/>
+          <w:sz w:val="28"/>
+          <w:szCs w:val="28"/>
+        </w:rPr>
+        <w:t>, указав путь к базе данных. Указать путь к существующей базе данных можно также изнутри приложения.</w:t>
+      </w:r>
+    </w:p>
+    <w:p>
+      <w:pPr>
+        <w:spacing w:after="0" w:line="240" w:lineRule="auto"/>
+        <w:ind w:firstLine="708"/>
+        <w:rPr>
+          <w:rFonts w:ascii="Times New Roman" w:hAnsi="Times New Roman" w:cs="Times New Roman"/>
+          <w:sz w:val="28"/>
+          <w:szCs w:val="28"/>
+        </w:rPr>
+      </w:pPr>
+      <w:r>
+        <w:rPr>
+          <w:rFonts w:ascii="Times New Roman" w:hAnsi="Times New Roman" w:cs="Times New Roman"/>
+          <w:sz w:val="28"/>
+          <w:szCs w:val="28"/>
+        </w:rPr>
+        <w:lastRenderedPageBreak/>
+        <w:t xml:space="preserve">Для начала работы с приложением необходимо </w:t>
+      </w:r>
+      <w:r>
+        <w:rPr>
+          <w:rFonts w:ascii="Times New Roman" w:hAnsi="Times New Roman" w:cs="Times New Roman"/>
+          <w:sz w:val="28"/>
+          <w:szCs w:val="28"/>
+        </w:rPr>
+        <w:t xml:space="preserve">запустить </w:t>
+      </w:r>
+      <w:r>
+        <w:rPr>
+          <w:rFonts w:ascii="Times New Roman" w:hAnsi="Times New Roman" w:cs="Times New Roman"/>
+          <w:sz w:val="28"/>
+          <w:szCs w:val="28"/>
+          <w:lang w:val="en-US"/>
+        </w:rPr>
+        <w:t>exe</w:t>
+      </w:r>
+      <w:r>
+        <w:rPr>
+          <w:rFonts w:ascii="Times New Roman" w:hAnsi="Times New Roman" w:cs="Times New Roman"/>
+          <w:sz w:val="28"/>
+          <w:szCs w:val="28"/>
+        </w:rPr>
+        <w:t>-</w:t>
+      </w:r>
+      <w:r>
+        <w:rPr>
+          <w:rFonts w:ascii="Times New Roman" w:hAnsi="Times New Roman" w:cs="Times New Roman"/>
+          <w:sz w:val="28"/>
+          <w:szCs w:val="28"/>
+        </w:rPr>
+        <w:t xml:space="preserve">файл либо файл </w:t>
+      </w:r>
+      <w:r>
+        <w:rPr>
+          <w:rFonts w:ascii="Times New Roman" w:hAnsi="Times New Roman" w:cs="Times New Roman"/>
+          <w:sz w:val="28"/>
+          <w:szCs w:val="28"/>
+          <w:lang w:val="en-US"/>
+        </w:rPr>
+        <w:t>main</w:t>
+      </w:r>
+      <w:r>
+        <w:rPr>
+          <w:rFonts w:ascii="Times New Roman" w:hAnsi="Times New Roman" w:cs="Times New Roman"/>
+          <w:sz w:val="28"/>
+          <w:szCs w:val="28"/>
+        </w:rPr>
+        <w:t>.</w:t>
+      </w:r>
+      <w:r>
+        <w:rPr>
+          <w:rFonts w:ascii="Times New Roman" w:hAnsi="Times New Roman" w:cs="Times New Roman"/>
+          <w:sz w:val="28"/>
+          <w:szCs w:val="28"/>
+          <w:lang w:val="en-US"/>
+        </w:rPr>
+        <w:t>py</w:t>
+      </w:r>
+      <w:r>
+        <w:rPr>
+          <w:rFonts w:ascii="Times New Roman" w:hAnsi="Times New Roman" w:cs="Times New Roman"/>
+          <w:sz w:val="28"/>
+          <w:szCs w:val="28"/>
+        </w:rPr>
+        <w:t xml:space="preserve"> -</w:t>
+      </w:r>
+      <w:r>
+        <w:rPr>
+          <w:rFonts w:ascii="Times New Roman" w:hAnsi="Times New Roman" w:cs="Times New Roman"/>
+          <w:sz w:val="28"/>
+          <w:szCs w:val="28"/>
+        </w:rPr>
+        <w:t>–в зависимости от предпочтений</w:t>
+      </w:r>
+      <w:r>
+        <w:rPr>
+          <w:rFonts w:ascii="Times New Roman" w:hAnsi="Times New Roman" w:cs="Times New Roman"/>
+          <w:sz w:val="28"/>
+          <w:szCs w:val="28"/>
+        </w:rPr>
+        <w:t>. Основная часть работы происходит на главной форме</w:t>
+      </w:r>
+      <w:r>
+        <w:rPr>
+          <w:rFonts w:ascii="Times New Roman" w:hAnsi="Times New Roman" w:cs="Times New Roman"/>
+          <w:sz w:val="28"/>
+          <w:szCs w:val="28"/>
+        </w:rPr>
+        <w:t>.</w:t>
+      </w:r>
+      <w:r>
+        <w:rPr>
+          <w:rFonts w:ascii="Times New Roman" w:hAnsi="Times New Roman" w:cs="Times New Roman"/>
+          <w:sz w:val="28"/>
+          <w:szCs w:val="28"/>
         </w:rPr>
         <w:t xml:space="preserve"> </w:t>
       </w:r>
@@ -4016,7 +4120,6 @@
           <w:sz w:val="28"/>
           <w:szCs w:val="28"/>
         </w:rPr>
-        <w:lastRenderedPageBreak/>
         <w:t xml:space="preserve">Для добавления новой записи в таблицу операций необходимо выполнить следующие действия: </w:t>
       </w:r>
       <w:r>

--- a/readme.docx
+++ b/readme.docx
@@ -3948,6 +3948,119 @@
           <w:sz w:val="28"/>
           <w:szCs w:val="28"/>
         </w:rPr>
+        <w:t xml:space="preserve">Для работы </w:t>
+      </w:r>
+      <w:r>
+        <w:rPr>
+          <w:rFonts w:ascii="Times New Roman" w:hAnsi="Times New Roman" w:cs="Times New Roman"/>
+          <w:sz w:val="28"/>
+          <w:szCs w:val="28"/>
+          <w:lang w:val="en-US"/>
+        </w:rPr>
+        <w:t>exe</w:t>
+      </w:r>
+      <w:r>
+        <w:rPr>
+          <w:rFonts w:ascii="Times New Roman" w:hAnsi="Times New Roman" w:cs="Times New Roman"/>
+          <w:sz w:val="28"/>
+          <w:szCs w:val="28"/>
+        </w:rPr>
+        <w:t xml:space="preserve">-сборки необходимы директории </w:t>
+      </w:r>
+      <w:r>
+        <w:rPr>
+          <w:rFonts w:ascii="Times New Roman" w:hAnsi="Times New Roman" w:cs="Times New Roman"/>
+          <w:sz w:val="28"/>
+          <w:szCs w:val="28"/>
+          <w:lang w:val="en-US"/>
+        </w:rPr>
+        <w:t>sql</w:t>
+      </w:r>
+      <w:r>
+        <w:rPr>
+          <w:rFonts w:ascii="Times New Roman" w:hAnsi="Times New Roman" w:cs="Times New Roman"/>
+          <w:sz w:val="28"/>
+          <w:szCs w:val="28"/>
+        </w:rPr>
+        <w:t xml:space="preserve"> </w:t>
+      </w:r>
+      <w:r>
+        <w:rPr>
+          <w:rFonts w:ascii="Times New Roman" w:hAnsi="Times New Roman" w:cs="Times New Roman"/>
+          <w:sz w:val="28"/>
+          <w:szCs w:val="28"/>
+        </w:rPr>
+        <w:t xml:space="preserve">и </w:t>
+      </w:r>
+      <w:r>
+        <w:rPr>
+          <w:rFonts w:ascii="Times New Roman" w:hAnsi="Times New Roman" w:cs="Times New Roman"/>
+          <w:sz w:val="28"/>
+          <w:szCs w:val="28"/>
+          <w:lang w:val="en-US"/>
+        </w:rPr>
+        <w:t>help</w:t>
+      </w:r>
+      <w:r>
+        <w:rPr>
+          <w:rFonts w:ascii="Times New Roman" w:hAnsi="Times New Roman" w:cs="Times New Roman"/>
+          <w:sz w:val="28"/>
+          <w:szCs w:val="28"/>
+        </w:rPr>
+        <w:t xml:space="preserve">, а также файл </w:t>
+      </w:r>
+      <w:r>
+        <w:rPr>
+          <w:rFonts w:ascii="Times New Roman" w:hAnsi="Times New Roman" w:cs="Times New Roman"/>
+          <w:sz w:val="28"/>
+          <w:szCs w:val="28"/>
+          <w:lang w:val="en-US"/>
+        </w:rPr>
+        <w:t>config</w:t>
+      </w:r>
+      <w:r>
+        <w:rPr>
+          <w:rFonts w:ascii="Times New Roman" w:hAnsi="Times New Roman" w:cs="Times New Roman"/>
+          <w:sz w:val="28"/>
+          <w:szCs w:val="28"/>
+        </w:rPr>
+        <w:t>.</w:t>
+      </w:r>
+      <w:r>
+        <w:rPr>
+          <w:rFonts w:ascii="Times New Roman" w:hAnsi="Times New Roman" w:cs="Times New Roman"/>
+          <w:sz w:val="28"/>
+          <w:szCs w:val="28"/>
+          <w:lang w:val="en-US"/>
+        </w:rPr>
+        <w:t>cfg</w:t>
+      </w:r>
+      <w:r>
+        <w:rPr>
+          <w:rFonts w:ascii="Times New Roman" w:hAnsi="Times New Roman" w:cs="Times New Roman"/>
+          <w:sz w:val="28"/>
+          <w:szCs w:val="28"/>
+        </w:rPr>
+        <w:t>.</w:t>
+      </w:r>
+    </w:p>
+    <w:p>
+      <w:pPr>
+        <w:spacing w:after="0" w:line="240" w:lineRule="auto"/>
+        <w:ind w:firstLine="708"/>
+        <w:rPr>
+          <w:rFonts w:ascii="Times New Roman" w:hAnsi="Times New Roman" w:cs="Times New Roman"/>
+          <w:sz w:val="28"/>
+          <w:szCs w:val="28"/>
+        </w:rPr>
+      </w:pPr>
+      <w:r>
+        <w:rPr>
+          <w:rFonts w:ascii="Times New Roman" w:hAnsi="Times New Roman" w:cs="Times New Roman"/>
+          <w:sz w:val="28"/>
+          <w:szCs w:val="28"/>
+        </w:rPr>
+        <w:lastRenderedPageBreak/>
         <w:t xml:space="preserve">Перед началом работы следует отредактировать файл </w:t>
       </w:r>
       <w:r>
@@ -3984,6 +4097,14 @@
         </w:rPr>
         <w:t>, указав путь к базе данных. Указать путь к существующей базе данных можно также изнутри приложения.</w:t>
       </w:r>
+      <w:r>
+        <w:rPr>
+          <w:rFonts w:ascii="Times New Roman" w:hAnsi="Times New Roman" w:cs="Times New Roman"/>
+          <w:sz w:val="28"/>
+          <w:szCs w:val="28"/>
+        </w:rPr>
+        <w:t xml:space="preserve"> </w:t>
+      </w:r>
     </w:p>
     <w:p>
       <w:pPr>
@@ -4001,7 +4122,6 @@
           <w:sz w:val="28"/>
           <w:szCs w:val="28"/>
         </w:rPr>
-        <w:lastRenderedPageBreak/>
         <w:t xml:space="preserve">Для начала работы с приложением необходимо </w:t>
       </w:r>
       <w:r>
